--- a/document/project_doc/ประวัติผู้จัดทำ.docx
+++ b/document/project_doc/ประวัติผู้จัดทำ.docx
@@ -9,39 +9,19 @@
           <w:tab w:val="left" w:pos="1870"/>
           <w:tab w:val="center" w:pos="4153"/>
         </w:tabs>
+        <w:jc w:val="center"/>
         <w:rPr>
-          <w:rFonts w:ascii="TH SarabunPSK" w:hAnsi="TH SarabunPSK" w:cs="TH SarabunPSK"/>
+          <w:rFonts w:ascii="TH Sarabun New" w:hAnsi="TH Sarabun New" w:cs="TH Sarabun New"/>
           <w:b/>
           <w:bCs/>
           <w:sz w:val="36"/>
           <w:szCs w:val="36"/>
         </w:rPr>
       </w:pPr>
+      <w:bookmarkStart w:id="0" w:name="_GoBack"/>
       <w:r>
         <w:rPr>
-          <w:rFonts w:ascii="TH SarabunPSK" w:hAnsi="TH SarabunPSK" w:cs="TH SarabunPSK"/>
-          <w:b/>
-          <w:bCs/>
-          <w:sz w:val="36"/>
-          <w:szCs w:val="36"/>
-          <w:cs/>
-        </w:rPr>
-        <w:tab/>
-      </w:r>
-      <w:r>
-        <w:rPr>
-          <w:rFonts w:ascii="TH SarabunPSK" w:hAnsi="TH SarabunPSK" w:cs="TH SarabunPSK"/>
-          <w:b/>
-          <w:bCs/>
-          <w:sz w:val="36"/>
-          <w:szCs w:val="36"/>
-          <w:cs/>
-        </w:rPr>
-        <w:tab/>
-      </w:r>
-      <w:r>
-        <w:rPr>
-          <w:rFonts w:ascii="TH SarabunPSK" w:hAnsi="TH SarabunPSK" w:cs="TH SarabunPSK"/>
+          <w:rFonts w:ascii="TH Sarabun New" w:hAnsi="TH Sarabun New" w:cs="TH Sarabun New"/>
           <w:b/>
           <w:bCs/>
           <w:sz w:val="36"/>
@@ -56,20 +36,7 @@
         <w:pStyle w:val="NoSpacing"/>
         <w:jc w:val="center"/>
         <w:rPr>
-          <w:rFonts w:ascii="TH SarabunPSK" w:hAnsi="TH SarabunPSK" w:cs="TH SarabunPSK"/>
-          <w:b/>
-          <w:bCs/>
-          <w:sz w:val="32"/>
-          <w:szCs w:val="32"/>
-        </w:rPr>
-      </w:pPr>
-    </w:p>
-    <w:p>
-      <w:pPr>
-        <w:pStyle w:val="NoSpacing"/>
-        <w:jc w:val="center"/>
-        <w:rPr>
-          <w:rFonts w:ascii="TH SarabunPSK" w:hAnsi="TH SarabunPSK" w:cs="TH SarabunPSK"/>
+          <w:rFonts w:ascii="TH Sarabun New" w:hAnsi="TH Sarabun New" w:cs="TH Sarabun New"/>
           <w:b/>
           <w:bCs/>
           <w:sz w:val="32"/>
@@ -93,10 +60,82 @@
           </w:tcPr>
           <w:p>
             <w:pPr>
+              <w:jc w:val="center"/>
+              <w:rPr>
+                <w:rFonts w:ascii="TH Sarabun New" w:hAnsi="TH Sarabun New" w:cs="TH Sarabun New"/>
+                <w:b/>
+                <w:bCs/>
+                <w:noProof/>
+                <w:sz w:val="32"/>
+                <w:szCs w:val="32"/>
+              </w:rPr>
+            </w:pPr>
+            <w:r>
+              <w:rPr>
+                <w:rFonts w:ascii="TH Sarabun New" w:hAnsi="TH Sarabun New" w:cs="TH Sarabun New"/>
+                <w:b/>
+                <w:bCs/>
+                <w:noProof/>
+                <w:sz w:val="32"/>
+                <w:szCs w:val="32"/>
+                <w:cs/>
+              </w:rPr>
+              <w:drawing>
+                <wp:inline distT="0" distB="0" distL="0" distR="0" wp14:anchorId="5193CDE7" wp14:editId="48C59295">
+                  <wp:extent cx="902335" cy="1116330"/>
+                  <wp:effectExtent l="0" t="0" r="0" b="7620"/>
+                  <wp:docPr id="3" name="รูปภาพ 3" descr="C:\Users\Administrator\Downloads\3728-cd.jpg"/>
+                  <wp:cNvGraphicFramePr>
+                    <a:graphicFrameLocks xmlns:a="http://schemas.openxmlformats.org/drawingml/2006/main" noChangeAspect="1"/>
+                  </wp:cNvGraphicFramePr>
+                  <a:graphic xmlns:a="http://schemas.openxmlformats.org/drawingml/2006/main">
+                    <a:graphicData uri="http://schemas.openxmlformats.org/drawingml/2006/picture">
+                      <pic:pic xmlns:pic="http://schemas.openxmlformats.org/drawingml/2006/picture">
+                        <pic:nvPicPr>
+                          <pic:cNvPr id="0" name="Picture 2" descr="C:\Users\Administrator\Downloads\3728-cd.jpg"/>
+                          <pic:cNvPicPr>
+                            <a:picLocks noChangeAspect="1" noChangeArrowheads="1"/>
+                          </pic:cNvPicPr>
+                        </pic:nvPicPr>
+                        <pic:blipFill>
+                          <a:blip r:embed="rId8">
+                            <a:extLst>
+                              <a:ext uri="{28A0092B-C50C-407E-A947-70E740481C1C}">
+                                <a14:useLocalDpi xmlns:a14="http://schemas.microsoft.com/office/drawing/2010/main" val="0"/>
+                              </a:ext>
+                            </a:extLst>
+                          </a:blip>
+                          <a:srcRect/>
+                          <a:stretch>
+                            <a:fillRect/>
+                          </a:stretch>
+                        </pic:blipFill>
+                        <pic:spPr bwMode="auto">
+                          <a:xfrm>
+                            <a:off x="0" y="0"/>
+                            <a:ext cx="902335" cy="1116330"/>
+                          </a:xfrm>
+                          <a:prstGeom prst="rect">
+                            <a:avLst/>
+                          </a:prstGeom>
+                          <a:noFill/>
+                          <a:ln>
+                            <a:noFill/>
+                          </a:ln>
+                        </pic:spPr>
+                      </pic:pic>
+                    </a:graphicData>
+                  </a:graphic>
+                </wp:inline>
+              </w:drawing>
+            </w:r>
+          </w:p>
+          <w:p>
+            <w:pPr>
               <w:spacing w:after="0"/>
               <w:jc w:val="center"/>
               <w:rPr>
-                <w:rFonts w:ascii="TH SarabunPSK" w:hAnsi="TH SarabunPSK" w:cs="TH SarabunPSK"/>
+                <w:rFonts w:ascii="TH Sarabun New" w:hAnsi="TH Sarabun New" w:cs="TH Sarabun New"/>
                 <w:b/>
                 <w:bCs/>
                 <w:noProof/>
@@ -110,7 +149,7 @@
               <w:spacing w:after="0"/>
               <w:jc w:val="center"/>
               <w:rPr>
-                <w:rFonts w:ascii="TH SarabunPSK" w:hAnsi="TH SarabunPSK" w:cs="TH SarabunPSK"/>
+                <w:rFonts w:ascii="TH Sarabun New" w:hAnsi="TH Sarabun New" w:cs="TH Sarabun New"/>
                 <w:b/>
                 <w:bCs/>
                 <w:noProof/>
@@ -124,7 +163,7 @@
               <w:spacing w:after="0"/>
               <w:jc w:val="center"/>
               <w:rPr>
-                <w:rFonts w:ascii="TH SarabunPSK" w:hAnsi="TH SarabunPSK" w:cs="TH SarabunPSK"/>
+                <w:rFonts w:ascii="TH Sarabun New" w:hAnsi="TH Sarabun New" w:cs="TH Sarabun New"/>
                 <w:b/>
                 <w:bCs/>
                 <w:noProof/>
@@ -138,7 +177,7 @@
               <w:spacing w:after="0"/>
               <w:jc w:val="center"/>
               <w:rPr>
-                <w:rFonts w:ascii="TH SarabunPSK" w:hAnsi="TH SarabunPSK" w:cs="TH SarabunPSK"/>
+                <w:rFonts w:ascii="TH Sarabun New" w:hAnsi="TH Sarabun New" w:cs="TH Sarabun New"/>
                 <w:b/>
                 <w:bCs/>
                 <w:noProof/>
@@ -149,10 +188,10 @@
           </w:p>
           <w:p>
             <w:pPr>
-              <w:spacing w:after="0"/>
+              <w:spacing w:before="240" w:after="0"/>
               <w:jc w:val="center"/>
               <w:rPr>
-                <w:rFonts w:ascii="TH SarabunPSK" w:hAnsi="TH SarabunPSK" w:cs="TH SarabunPSK"/>
+                <w:rFonts w:ascii="TH Sarabun New" w:hAnsi="TH Sarabun New" w:cs="TH Sarabun New"/>
                 <w:b/>
                 <w:bCs/>
                 <w:noProof/>
@@ -160,79 +199,9 @@
                 <w:szCs w:val="32"/>
               </w:rPr>
             </w:pPr>
-          </w:p>
-          <w:p>
-            <w:pPr>
-              <w:spacing w:after="0"/>
-              <w:jc w:val="center"/>
-              <w:rPr>
-                <w:rFonts w:ascii="TH SarabunPSK" w:hAnsi="TH SarabunPSK" w:cs="TH SarabunPSK"/>
-                <w:b/>
-                <w:bCs/>
-                <w:noProof/>
-                <w:sz w:val="32"/>
-                <w:szCs w:val="32"/>
-              </w:rPr>
-            </w:pPr>
-          </w:p>
-          <w:p>
-            <w:pPr>
-              <w:spacing w:after="0"/>
-              <w:jc w:val="center"/>
-              <w:rPr>
-                <w:rFonts w:ascii="TH SarabunPSK" w:hAnsi="TH SarabunPSK" w:cs="TH SarabunPSK"/>
-                <w:b/>
-                <w:bCs/>
-                <w:noProof/>
-                <w:sz w:val="32"/>
-                <w:szCs w:val="32"/>
-              </w:rPr>
-            </w:pPr>
-          </w:p>
-          <w:p>
-            <w:pPr>
-              <w:spacing w:after="0"/>
-              <w:jc w:val="center"/>
-              <w:rPr>
-                <w:rFonts w:ascii="TH SarabunPSK" w:hAnsi="TH SarabunPSK" w:cs="TH SarabunPSK"/>
-                <w:b/>
-                <w:bCs/>
-                <w:noProof/>
-                <w:sz w:val="32"/>
-                <w:szCs w:val="32"/>
-              </w:rPr>
-            </w:pPr>
-          </w:p>
-          <w:p>
-            <w:pPr>
-              <w:spacing w:after="0"/>
-              <w:jc w:val="center"/>
-              <w:rPr>
-                <w:rFonts w:ascii="TH SarabunPSK" w:hAnsi="TH SarabunPSK" w:cs="TH SarabunPSK"/>
-                <w:b/>
-                <w:bCs/>
-                <w:noProof/>
-                <w:sz w:val="32"/>
-                <w:szCs w:val="32"/>
-              </w:rPr>
-            </w:pPr>
-          </w:p>
-          <w:p>
-            <w:pPr>
-              <w:spacing w:after="0"/>
-              <w:jc w:val="center"/>
-              <w:rPr>
-                <w:rFonts w:ascii="TH SarabunPSK" w:hAnsi="TH SarabunPSK" w:cs="TH SarabunPSK"/>
-                <w:b/>
-                <w:bCs/>
-                <w:noProof/>
-                <w:sz w:val="32"/>
-                <w:szCs w:val="32"/>
-              </w:rPr>
-            </w:pPr>
-            <w:r>
-              <w:rPr>
-                <w:rFonts w:ascii="TH SarabunPSK" w:hAnsi="TH SarabunPSK" w:cs="TH SarabunPSK"/>
+            <w:r>
+              <w:rPr>
+                <w:rFonts w:ascii="TH Sarabun New" w:hAnsi="TH Sarabun New" w:cs="TH Sarabun New"/>
                 <w:noProof/>
                 <w:sz w:val="32"/>
                 <w:szCs w:val="32"/>
@@ -255,7 +224,7 @@
                           </pic:cNvPicPr>
                         </pic:nvPicPr>
                         <pic:blipFill>
-                          <a:blip r:embed="rId8" cstate="print">
+                          <a:blip r:embed="rId9" cstate="print">
                             <a:extLst>
                               <a:ext uri="{28A0092B-C50C-407E-A947-70E740481C1C}">
                                 <a14:useLocalDpi xmlns:a14="http://schemas.microsoft.com/office/drawing/2010/main" val="0"/>
@@ -292,7 +261,7 @@
               <w:spacing w:after="0"/>
               <w:jc w:val="center"/>
               <w:rPr>
-                <w:rFonts w:ascii="TH SarabunPSK" w:hAnsi="TH SarabunPSK" w:cs="TH SarabunPSK"/>
+                <w:rFonts w:ascii="TH Sarabun New" w:hAnsi="TH Sarabun New" w:cs="TH Sarabun New"/>
                 <w:b/>
                 <w:bCs/>
                 <w:noProof/>
@@ -306,7 +275,7 @@
               <w:spacing w:after="0"/>
               <w:jc w:val="center"/>
               <w:rPr>
-                <w:rFonts w:ascii="TH SarabunPSK" w:hAnsi="TH SarabunPSK" w:cs="TH SarabunPSK"/>
+                <w:rFonts w:ascii="TH Sarabun New" w:hAnsi="TH Sarabun New" w:cs="TH Sarabun New"/>
                 <w:sz w:val="32"/>
                 <w:szCs w:val="32"/>
               </w:rPr>
@@ -317,7 +286,7 @@
               <w:spacing w:after="0"/>
               <w:jc w:val="center"/>
               <w:rPr>
-                <w:rFonts w:ascii="TH SarabunPSK" w:hAnsi="TH SarabunPSK" w:cs="TH SarabunPSK"/>
+                <w:rFonts w:ascii="TH Sarabun New" w:hAnsi="TH Sarabun New" w:cs="TH Sarabun New"/>
                 <w:sz w:val="32"/>
                 <w:szCs w:val="32"/>
                 <w:lang w:val="en-GB"/>
@@ -334,7 +303,7 @@
               <w:spacing w:after="0" w:line="240" w:lineRule="auto"/>
               <w:contextualSpacing/>
               <w:rPr>
-                <w:rFonts w:ascii="TH SarabunPSK" w:hAnsi="TH SarabunPSK" w:cs="TH SarabunPSK"/>
+                <w:rFonts w:ascii="TH Sarabun New" w:hAnsi="TH Sarabun New" w:cs="TH Sarabun New"/>
                 <w:sz w:val="32"/>
                 <w:szCs w:val="32"/>
                 <w:cs/>
@@ -342,7 +311,7 @@
             </w:pPr>
             <w:r>
               <w:rPr>
-                <w:rFonts w:ascii="TH SarabunPSK" w:hAnsi="TH SarabunPSK" w:cs="TH SarabunPSK"/>
+                <w:rFonts w:ascii="TH Sarabun New" w:hAnsi="TH Sarabun New" w:cs="TH Sarabun New"/>
                 <w:b/>
                 <w:bCs/>
                 <w:sz w:val="32"/>
@@ -354,7 +323,7 @@
             </w:r>
             <w:r>
               <w:rPr>
-                <w:rFonts w:ascii="TH SarabunPSK" w:hAnsi="TH SarabunPSK" w:cs="TH SarabunPSK"/>
+                <w:rFonts w:ascii="TH Sarabun New" w:hAnsi="TH Sarabun New" w:cs="TH Sarabun New"/>
                 <w:b/>
                 <w:bCs/>
                 <w:sz w:val="32"/>
@@ -365,7 +334,7 @@
             </w:r>
             <w:r>
               <w:rPr>
-                <w:rFonts w:ascii="TH SarabunPSK" w:hAnsi="TH SarabunPSK" w:cs="TH SarabunPSK"/>
+                <w:rFonts w:ascii="TH Sarabun New" w:hAnsi="TH Sarabun New" w:cs="TH Sarabun New"/>
                 <w:b/>
                 <w:bCs/>
                 <w:sz w:val="32"/>
@@ -377,7 +346,7 @@
             </w:r>
             <w:r>
               <w:rPr>
-                <w:rFonts w:ascii="TH SarabunPSK" w:hAnsi="TH SarabunPSK" w:cs="TH SarabunPSK"/>
+                <w:rFonts w:ascii="TH Sarabun New" w:hAnsi="TH Sarabun New" w:cs="TH Sarabun New"/>
                 <w:b/>
                 <w:bCs/>
                 <w:sz w:val="32"/>
@@ -388,7 +357,7 @@
             </w:r>
             <w:r>
               <w:rPr>
-                <w:rFonts w:ascii="TH SarabunPSK" w:hAnsi="TH SarabunPSK" w:cs="TH SarabunPSK"/>
+                <w:rFonts w:ascii="TH Sarabun New" w:hAnsi="TH Sarabun New" w:cs="TH Sarabun New"/>
                 <w:sz w:val="32"/>
                 <w:szCs w:val="32"/>
                 <w:lang w:val="en-AU"/>
@@ -397,7 +366,7 @@
             </w:r>
             <w:r>
               <w:rPr>
-                <w:rFonts w:ascii="TH SarabunPSK" w:hAnsi="TH SarabunPSK" w:cs="TH SarabunPSK"/>
+                <w:rFonts w:ascii="TH Sarabun New" w:hAnsi="TH Sarabun New" w:cs="TH Sarabun New"/>
                 <w:sz w:val="32"/>
                 <w:szCs w:val="32"/>
                 <w:cs/>
@@ -407,22 +376,20 @@
             </w:r>
             <w:r>
               <w:rPr>
-                <w:rFonts w:ascii="TH SarabunPSK" w:hAnsi="TH SarabunPSK" w:cs="TH SarabunPSK"/>
+                <w:rFonts w:ascii="TH Sarabun New" w:hAnsi="TH Sarabun New" w:cs="TH Sarabun New"/>
                 <w:sz w:val="32"/>
                 <w:szCs w:val="32"/>
                 <w:cs/>
               </w:rPr>
               <w:t>นายภาสพล  เกิดมั่นคง</w:t>
             </w:r>
-            <w:bookmarkStart w:id="0" w:name="_GoBack"/>
-            <w:bookmarkEnd w:id="0"/>
           </w:p>
           <w:p>
             <w:pPr>
               <w:spacing w:after="0" w:line="240" w:lineRule="auto"/>
               <w:contextualSpacing/>
               <w:rPr>
-                <w:rFonts w:ascii="TH SarabunPSK" w:hAnsi="TH SarabunPSK" w:cs="TH SarabunPSK"/>
+                <w:rFonts w:ascii="TH Sarabun New" w:hAnsi="TH Sarabun New" w:cs="TH Sarabun New"/>
                 <w:sz w:val="32"/>
                 <w:szCs w:val="32"/>
                 <w:cs/>
@@ -431,7 +398,7 @@
             </w:pPr>
             <w:r>
               <w:rPr>
-                <w:rFonts w:ascii="TH SarabunPSK" w:hAnsi="TH SarabunPSK" w:cs="TH SarabunPSK"/>
+                <w:rFonts w:ascii="TH Sarabun New" w:hAnsi="TH Sarabun New" w:cs="TH Sarabun New"/>
                 <w:b/>
                 <w:bCs/>
                 <w:sz w:val="32"/>
@@ -443,7 +410,7 @@
             </w:r>
             <w:r>
               <w:rPr>
-                <w:rFonts w:ascii="TH SarabunPSK" w:hAnsi="TH SarabunPSK" w:cs="TH SarabunPSK"/>
+                <w:rFonts w:ascii="TH Sarabun New" w:hAnsi="TH Sarabun New" w:cs="TH Sarabun New"/>
                 <w:b/>
                 <w:bCs/>
                 <w:sz w:val="32"/>
@@ -454,7 +421,7 @@
             </w:r>
             <w:r>
               <w:rPr>
-                <w:rFonts w:ascii="TH SarabunPSK" w:hAnsi="TH SarabunPSK" w:cs="TH SarabunPSK"/>
+                <w:rFonts w:ascii="TH Sarabun New" w:hAnsi="TH Sarabun New" w:cs="TH Sarabun New"/>
                 <w:sz w:val="32"/>
                 <w:szCs w:val="32"/>
                 <w:lang w:val="en-AU"/>
@@ -463,7 +430,7 @@
             </w:r>
             <w:r>
               <w:rPr>
-                <w:rFonts w:ascii="TH SarabunPSK" w:hAnsi="TH SarabunPSK" w:cs="TH SarabunPSK"/>
+                <w:rFonts w:ascii="TH Sarabun New" w:hAnsi="TH Sarabun New" w:cs="TH Sarabun New"/>
                 <w:sz w:val="32"/>
                 <w:szCs w:val="32"/>
                 <w:lang w:val="en-AU"/>
@@ -472,7 +439,7 @@
             </w:r>
             <w:r>
               <w:rPr>
-                <w:rFonts w:ascii="TH SarabunPSK" w:hAnsi="TH SarabunPSK" w:cs="TH SarabunPSK"/>
+                <w:rFonts w:ascii="TH Sarabun New" w:hAnsi="TH Sarabun New" w:cs="TH Sarabun New"/>
                 <w:sz w:val="32"/>
                 <w:szCs w:val="32"/>
                 <w:cs/>
@@ -486,7 +453,7 @@
               <w:spacing w:after="0" w:line="240" w:lineRule="auto"/>
               <w:contextualSpacing/>
               <w:rPr>
-                <w:rFonts w:ascii="TH SarabunPSK" w:hAnsi="TH SarabunPSK" w:cs="TH SarabunPSK"/>
+                <w:rFonts w:ascii="TH Sarabun New" w:hAnsi="TH Sarabun New" w:cs="TH Sarabun New"/>
                 <w:sz w:val="32"/>
                 <w:szCs w:val="32"/>
                 <w:cs/>
@@ -495,7 +462,7 @@
             </w:pPr>
             <w:r>
               <w:rPr>
-                <w:rFonts w:ascii="TH SarabunPSK" w:hAnsi="TH SarabunPSK" w:cs="TH SarabunPSK"/>
+                <w:rFonts w:ascii="TH Sarabun New" w:hAnsi="TH Sarabun New" w:cs="TH Sarabun New"/>
                 <w:b/>
                 <w:bCs/>
                 <w:sz w:val="32"/>
@@ -507,7 +474,7 @@
             </w:r>
             <w:r>
               <w:rPr>
-                <w:rFonts w:ascii="TH SarabunPSK" w:hAnsi="TH SarabunPSK" w:cs="TH SarabunPSK"/>
+                <w:rFonts w:ascii="TH Sarabun New" w:hAnsi="TH Sarabun New" w:cs="TH Sarabun New"/>
                 <w:b/>
                 <w:bCs/>
                 <w:sz w:val="32"/>
@@ -518,7 +485,7 @@
             </w:r>
             <w:r>
               <w:rPr>
-                <w:rFonts w:ascii="TH SarabunPSK" w:hAnsi="TH SarabunPSK" w:cs="TH SarabunPSK"/>
+                <w:rFonts w:ascii="TH Sarabun New" w:hAnsi="TH Sarabun New" w:cs="TH Sarabun New"/>
                 <w:sz w:val="32"/>
                 <w:szCs w:val="32"/>
                 <w:lang w:val="en-AU"/>
@@ -527,7 +494,7 @@
             </w:r>
             <w:r>
               <w:rPr>
-                <w:rFonts w:ascii="TH SarabunPSK" w:hAnsi="TH SarabunPSK" w:cs="TH SarabunPSK"/>
+                <w:rFonts w:ascii="TH Sarabun New" w:hAnsi="TH Sarabun New" w:cs="TH Sarabun New"/>
                 <w:sz w:val="32"/>
                 <w:szCs w:val="32"/>
                 <w:lang w:val="en-AU"/>
@@ -536,7 +503,7 @@
             </w:r>
             <w:r>
               <w:rPr>
-                <w:rFonts w:ascii="TH SarabunPSK" w:hAnsi="TH SarabunPSK" w:cs="TH SarabunPSK"/>
+                <w:rFonts w:ascii="TH Sarabun New" w:hAnsi="TH Sarabun New" w:cs="TH Sarabun New"/>
                 <w:sz w:val="32"/>
                 <w:szCs w:val="32"/>
                 <w:lang w:val="en-AU"/>
@@ -545,7 +512,7 @@
             </w:r>
             <w:r>
               <w:rPr>
-                <w:rFonts w:ascii="TH SarabunPSK" w:hAnsi="TH SarabunPSK" w:cs="TH SarabunPSK"/>
+                <w:rFonts w:ascii="TH Sarabun New" w:hAnsi="TH Sarabun New" w:cs="TH Sarabun New"/>
                 <w:sz w:val="32"/>
                 <w:szCs w:val="32"/>
                 <w:lang w:val="en-AU"/>
@@ -554,7 +521,7 @@
             </w:r>
             <w:r>
               <w:rPr>
-                <w:rFonts w:ascii="TH SarabunPSK" w:hAnsi="TH SarabunPSK" w:cs="TH SarabunPSK"/>
+                <w:rFonts w:ascii="TH Sarabun New" w:hAnsi="TH Sarabun New" w:cs="TH Sarabun New"/>
                 <w:sz w:val="32"/>
                 <w:szCs w:val="32"/>
                 <w:lang w:val="en-GB"/>
@@ -563,7 +530,7 @@
             </w:r>
             <w:r>
               <w:rPr>
-                <w:rFonts w:ascii="TH SarabunPSK" w:hAnsi="TH SarabunPSK" w:cs="TH SarabunPSK"/>
+                <w:rFonts w:ascii="TH Sarabun New" w:hAnsi="TH Sarabun New" w:cs="TH Sarabun New"/>
                 <w:sz w:val="32"/>
                 <w:szCs w:val="32"/>
                 <w:lang w:val="en-AU"/>
@@ -572,7 +539,7 @@
             </w:r>
             <w:r>
               <w:rPr>
-                <w:rFonts w:ascii="TH SarabunPSK" w:hAnsi="TH SarabunPSK" w:cs="TH SarabunPSK" w:hint="cs"/>
+                <w:rFonts w:ascii="TH Sarabun New" w:hAnsi="TH Sarabun New" w:cs="TH Sarabun New"/>
                 <w:sz w:val="32"/>
                 <w:szCs w:val="32"/>
                 <w:cs/>
@@ -586,7 +553,7 @@
               <w:spacing w:after="0" w:line="240" w:lineRule="auto"/>
               <w:contextualSpacing/>
               <w:rPr>
-                <w:rFonts w:ascii="TH SarabunPSK" w:hAnsi="TH SarabunPSK" w:cs="TH SarabunPSK"/>
+                <w:rFonts w:ascii="TH Sarabun New" w:hAnsi="TH Sarabun New" w:cs="TH Sarabun New"/>
                 <w:sz w:val="32"/>
                 <w:szCs w:val="32"/>
                 <w:lang w:val="en-GB"/>
@@ -594,7 +561,7 @@
             </w:pPr>
             <w:r>
               <w:rPr>
-                <w:rFonts w:ascii="TH SarabunPSK" w:hAnsi="TH SarabunPSK" w:cs="TH SarabunPSK"/>
+                <w:rFonts w:ascii="TH Sarabun New" w:hAnsi="TH Sarabun New" w:cs="TH Sarabun New"/>
                 <w:b/>
                 <w:bCs/>
                 <w:sz w:val="32"/>
@@ -606,7 +573,7 @@
             </w:r>
             <w:r>
               <w:rPr>
-                <w:rFonts w:ascii="TH SarabunPSK" w:hAnsi="TH SarabunPSK" w:cs="TH SarabunPSK"/>
+                <w:rFonts w:ascii="TH Sarabun New" w:hAnsi="TH Sarabun New" w:cs="TH Sarabun New"/>
                 <w:b/>
                 <w:bCs/>
                 <w:sz w:val="32"/>
@@ -617,7 +584,7 @@
             </w:r>
             <w:r>
               <w:rPr>
-                <w:rFonts w:ascii="TH SarabunPSK" w:hAnsi="TH SarabunPSK" w:cs="TH SarabunPSK"/>
+                <w:rFonts w:ascii="TH Sarabun New" w:hAnsi="TH Sarabun New" w:cs="TH Sarabun New"/>
                 <w:sz w:val="32"/>
                 <w:szCs w:val="32"/>
                 <w:lang w:val="en-AU"/>
@@ -626,7 +593,7 @@
             </w:r>
             <w:r>
               <w:rPr>
-                <w:rFonts w:ascii="TH SarabunPSK" w:hAnsi="TH SarabunPSK" w:cs="TH SarabunPSK"/>
+                <w:rFonts w:ascii="TH Sarabun New" w:hAnsi="TH Sarabun New" w:cs="TH Sarabun New"/>
                 <w:sz w:val="32"/>
                 <w:szCs w:val="32"/>
                 <w:lang w:val="en-AU"/>
@@ -635,7 +602,7 @@
             </w:r>
             <w:r>
               <w:rPr>
-                <w:rFonts w:ascii="TH SarabunPSK" w:hAnsi="TH SarabunPSK" w:cs="TH SarabunPSK"/>
+                <w:rFonts w:ascii="TH Sarabun New" w:hAnsi="TH Sarabun New" w:cs="TH Sarabun New"/>
                 <w:sz w:val="32"/>
                 <w:szCs w:val="32"/>
                 <w:lang w:val="en-GB"/>
@@ -644,7 +611,7 @@
             </w:r>
             <w:r>
               <w:rPr>
-                <w:rFonts w:ascii="TH SarabunPSK" w:hAnsi="TH SarabunPSK" w:cs="TH SarabunPSK" w:hint="cs"/>
+                <w:rFonts w:ascii="TH Sarabun New" w:hAnsi="TH Sarabun New" w:cs="TH Sarabun New"/>
                 <w:sz w:val="32"/>
                 <w:szCs w:val="32"/>
                 <w:cs/>
@@ -658,14 +625,14 @@
               <w:spacing w:after="0" w:line="240" w:lineRule="auto"/>
               <w:contextualSpacing/>
               <w:rPr>
-                <w:rFonts w:ascii="TH SarabunPSK" w:hAnsi="TH SarabunPSK" w:cs="TH SarabunPSK"/>
+                <w:rFonts w:ascii="TH Sarabun New" w:hAnsi="TH Sarabun New" w:cs="TH Sarabun New"/>
                 <w:sz w:val="32"/>
                 <w:szCs w:val="32"/>
               </w:rPr>
             </w:pPr>
             <w:r>
               <w:rPr>
-                <w:rFonts w:ascii="TH SarabunPSK" w:hAnsi="TH SarabunPSK" w:cs="TH SarabunPSK"/>
+                <w:rFonts w:ascii="TH Sarabun New" w:hAnsi="TH Sarabun New" w:cs="TH Sarabun New"/>
                 <w:b/>
                 <w:bCs/>
                 <w:sz w:val="32"/>
@@ -676,7 +643,7 @@
             </w:r>
             <w:r>
               <w:rPr>
-                <w:rFonts w:ascii="TH SarabunPSK" w:hAnsi="TH SarabunPSK" w:cs="TH SarabunPSK"/>
+                <w:rFonts w:ascii="TH Sarabun New" w:hAnsi="TH Sarabun New" w:cs="TH Sarabun New"/>
                 <w:sz w:val="32"/>
                 <w:szCs w:val="32"/>
                 <w:lang w:val="en-AU"/>
@@ -685,7 +652,7 @@
             </w:r>
             <w:r>
               <w:rPr>
-                <w:rFonts w:ascii="TH SarabunPSK" w:hAnsi="TH SarabunPSK" w:cs="TH SarabunPSK"/>
+                <w:rFonts w:ascii="TH Sarabun New" w:hAnsi="TH Sarabun New" w:cs="TH Sarabun New"/>
                 <w:sz w:val="32"/>
                 <w:szCs w:val="32"/>
                 <w:lang w:val="en-AU"/>
@@ -694,7 +661,7 @@
             </w:r>
             <w:r>
               <w:rPr>
-                <w:rFonts w:ascii="TH SarabunPSK" w:hAnsi="TH SarabunPSK" w:cs="TH SarabunPSK"/>
+                <w:rFonts w:ascii="TH Sarabun New" w:hAnsi="TH Sarabun New" w:cs="TH Sarabun New"/>
                 <w:sz w:val="32"/>
                 <w:szCs w:val="32"/>
               </w:rPr>
@@ -706,7 +673,7 @@
               <w:spacing w:after="0" w:line="240" w:lineRule="auto"/>
               <w:contextualSpacing/>
               <w:rPr>
-                <w:rFonts w:ascii="TH SarabunPSK" w:hAnsi="TH SarabunPSK" w:cs="TH SarabunPSK"/>
+                <w:rFonts w:ascii="TH Sarabun New" w:hAnsi="TH Sarabun New" w:cs="TH Sarabun New"/>
                 <w:b/>
                 <w:bCs/>
                 <w:sz w:val="32"/>
@@ -716,7 +683,7 @@
             </w:pPr>
             <w:r>
               <w:rPr>
-                <w:rFonts w:ascii="TH SarabunPSK" w:hAnsi="TH SarabunPSK" w:cs="TH SarabunPSK"/>
+                <w:rFonts w:ascii="TH Sarabun New" w:hAnsi="TH Sarabun New" w:cs="TH Sarabun New"/>
                 <w:b/>
                 <w:bCs/>
                 <w:sz w:val="32"/>
@@ -732,7 +699,7 @@
               <w:spacing w:after="0" w:line="240" w:lineRule="auto"/>
               <w:contextualSpacing/>
               <w:rPr>
-                <w:rFonts w:ascii="TH SarabunPSK" w:hAnsi="TH SarabunPSK" w:cs="TH SarabunPSK"/>
+                <w:rFonts w:ascii="TH Sarabun New" w:hAnsi="TH Sarabun New" w:cs="TH Sarabun New"/>
                 <w:sz w:val="32"/>
                 <w:szCs w:val="32"/>
                 <w:lang w:val="en-AU"/>
@@ -740,7 +707,7 @@
             </w:pPr>
             <w:r>
               <w:rPr>
-                <w:rFonts w:ascii="TH SarabunPSK" w:hAnsi="TH SarabunPSK" w:cs="TH SarabunPSK"/>
+                <w:rFonts w:ascii="TH Sarabun New" w:hAnsi="TH Sarabun New" w:cs="TH Sarabun New"/>
                 <w:sz w:val="32"/>
                 <w:szCs w:val="32"/>
                 <w:lang w:val="en-AU"/>
@@ -749,7 +716,7 @@
             </w:r>
             <w:r>
               <w:rPr>
-                <w:rFonts w:ascii="TH SarabunPSK" w:hAnsi="TH SarabunPSK" w:cs="TH SarabunPSK" w:hint="cs"/>
+                <w:rFonts w:ascii="TH Sarabun New" w:hAnsi="TH Sarabun New" w:cs="TH Sarabun New"/>
                 <w:sz w:val="32"/>
                 <w:szCs w:val="32"/>
                 <w:cs/>
@@ -759,7 +726,7 @@
             </w:r>
             <w:r>
               <w:rPr>
-                <w:rFonts w:ascii="TH SarabunPSK" w:hAnsi="TH SarabunPSK" w:cs="TH SarabunPSK"/>
+                <w:rFonts w:ascii="TH Sarabun New" w:hAnsi="TH Sarabun New" w:cs="TH Sarabun New"/>
                 <w:sz w:val="32"/>
                 <w:szCs w:val="32"/>
                 <w:lang w:val="en-AU"/>
@@ -768,7 +735,7 @@
             </w:r>
             <w:r>
               <w:rPr>
-                <w:rFonts w:ascii="TH SarabunPSK" w:hAnsi="TH SarabunPSK" w:cs="TH SarabunPSK"/>
+                <w:rFonts w:ascii="TH Sarabun New" w:hAnsi="TH Sarabun New" w:cs="TH Sarabun New"/>
                 <w:sz w:val="32"/>
                 <w:szCs w:val="32"/>
                 <w:cs/>
@@ -783,7 +750,7 @@
               <w:ind w:left="1441" w:hanging="1441"/>
               <w:contextualSpacing/>
               <w:rPr>
-                <w:rFonts w:ascii="TH SarabunPSK" w:hAnsi="TH SarabunPSK" w:cs="TH SarabunPSK"/>
+                <w:rFonts w:ascii="TH Sarabun New" w:hAnsi="TH Sarabun New" w:cs="TH Sarabun New"/>
                 <w:sz w:val="32"/>
                 <w:szCs w:val="32"/>
                 <w:lang w:val="en-AU"/>
@@ -791,7 +758,7 @@
             </w:pPr>
             <w:r>
               <w:rPr>
-                <w:rFonts w:ascii="TH SarabunPSK" w:hAnsi="TH SarabunPSK" w:cs="TH SarabunPSK"/>
+                <w:rFonts w:ascii="TH Sarabun New" w:hAnsi="TH Sarabun New" w:cs="TH Sarabun New"/>
                 <w:sz w:val="32"/>
                 <w:szCs w:val="32"/>
                 <w:lang w:val="en-AU"/>
@@ -800,7 +767,7 @@
             </w:r>
             <w:r>
               <w:rPr>
-                <w:rFonts w:ascii="TH SarabunPSK" w:hAnsi="TH SarabunPSK" w:cs="TH SarabunPSK" w:hint="cs"/>
+                <w:rFonts w:ascii="TH Sarabun New" w:hAnsi="TH Sarabun New" w:cs="TH Sarabun New"/>
                 <w:sz w:val="32"/>
                 <w:szCs w:val="32"/>
                 <w:cs/>
@@ -810,7 +777,7 @@
             </w:r>
             <w:r>
               <w:rPr>
-                <w:rFonts w:ascii="TH SarabunPSK" w:hAnsi="TH SarabunPSK" w:cs="TH SarabunPSK"/>
+                <w:rFonts w:ascii="TH Sarabun New" w:hAnsi="TH Sarabun New" w:cs="TH Sarabun New"/>
                 <w:sz w:val="32"/>
                 <w:szCs w:val="32"/>
                 <w:lang w:val="en-AU"/>
@@ -819,7 +786,7 @@
             </w:r>
             <w:r>
               <w:rPr>
-                <w:rFonts w:ascii="TH SarabunPSK" w:hAnsi="TH SarabunPSK" w:cs="TH SarabunPSK"/>
+                <w:rFonts w:ascii="TH Sarabun New" w:hAnsi="TH Sarabun New" w:cs="TH Sarabun New"/>
                 <w:sz w:val="32"/>
                 <w:szCs w:val="32"/>
                 <w:cs/>
@@ -829,7 +796,7 @@
             </w:r>
             <w:r>
               <w:rPr>
-                <w:rFonts w:ascii="TH SarabunPSK" w:hAnsi="TH SarabunPSK" w:cs="TH SarabunPSK"/>
+                <w:rFonts w:ascii="TH Sarabun New" w:hAnsi="TH Sarabun New" w:cs="TH Sarabun New"/>
                 <w:sz w:val="32"/>
                 <w:szCs w:val="32"/>
                 <w:cs/>
@@ -839,7 +806,7 @@
             </w:r>
             <w:r>
               <w:rPr>
-                <w:rFonts w:ascii="TH SarabunPSK" w:hAnsi="TH SarabunPSK" w:cs="TH SarabunPSK"/>
+                <w:rFonts w:ascii="TH Sarabun New" w:hAnsi="TH Sarabun New" w:cs="TH Sarabun New"/>
                 <w:sz w:val="32"/>
                 <w:szCs w:val="32"/>
                 <w:lang w:val="en-AU"/>
@@ -848,7 +815,7 @@
             </w:r>
             <w:r>
               <w:rPr>
-                <w:rFonts w:ascii="TH SarabunPSK" w:hAnsi="TH SarabunPSK" w:cs="TH SarabunPSK" w:hint="cs"/>
+                <w:rFonts w:ascii="TH Sarabun New" w:hAnsi="TH Sarabun New" w:cs="TH Sarabun New"/>
                 <w:sz w:val="32"/>
                 <w:szCs w:val="32"/>
                 <w:cs/>
@@ -858,33 +825,13 @@
             </w:r>
             <w:r>
               <w:rPr>
-                <w:rFonts w:ascii="TH SarabunPSK" w:hAnsi="TH SarabunPSK" w:cs="TH SarabunPSK"/>
-                <w:sz w:val="32"/>
-                <w:szCs w:val="32"/>
-                <w:cs/>
-                <w:lang w:val="en-AU"/>
-              </w:rPr>
-              <w:t>วิทยาลัยเทคนิค</w:t>
-            </w:r>
-            <w:r>
-              <w:rPr>
-                <w:rFonts w:ascii="TH SarabunPSK" w:hAnsi="TH SarabunPSK" w:cs="TH SarabunPSK" w:hint="cs"/>
-                <w:sz w:val="32"/>
-                <w:szCs w:val="32"/>
-                <w:cs/>
-                <w:lang w:val="en-AU"/>
-              </w:rPr>
-              <w:t>นครปฐม</w:t>
-            </w:r>
-            <w:r>
-              <w:rPr>
-                <w:rFonts w:ascii="TH SarabunPSK" w:hAnsi="TH SarabunPSK" w:cs="TH SarabunPSK"/>
-                <w:sz w:val="32"/>
-                <w:szCs w:val="32"/>
-                <w:cs/>
-                <w:lang w:val="en-AU"/>
-              </w:rPr>
-              <w:t xml:space="preserve"> จังหวัดนครปฐม</w:t>
+                <w:rFonts w:ascii="TH Sarabun New" w:hAnsi="TH Sarabun New" w:cs="TH Sarabun New"/>
+                <w:sz w:val="32"/>
+                <w:szCs w:val="32"/>
+                <w:cs/>
+                <w:lang w:val="en-AU"/>
+              </w:rPr>
+              <w:t>วิทยาลัยเทคนิคนครปฐม จังหวัดนครปฐม</w:t>
             </w:r>
           </w:p>
           <w:p>
@@ -893,7 +840,7 @@
               <w:ind w:left="1441" w:hanging="1441"/>
               <w:contextualSpacing/>
               <w:rPr>
-                <w:rFonts w:ascii="TH SarabunPSK" w:hAnsi="TH SarabunPSK" w:cs="TH SarabunPSK"/>
+                <w:rFonts w:ascii="TH Sarabun New" w:hAnsi="TH Sarabun New" w:cs="TH Sarabun New"/>
                 <w:sz w:val="32"/>
                 <w:szCs w:val="32"/>
                 <w:lang w:val="en-AU"/>
@@ -905,7 +852,7 @@
               <w:spacing w:after="0" w:line="240" w:lineRule="auto"/>
               <w:contextualSpacing/>
               <w:rPr>
-                <w:rFonts w:ascii="TH SarabunPSK" w:hAnsi="TH SarabunPSK" w:cs="TH SarabunPSK"/>
+                <w:rFonts w:ascii="TH Sarabun New" w:hAnsi="TH Sarabun New" w:cs="TH Sarabun New"/>
                 <w:sz w:val="32"/>
                 <w:szCs w:val="32"/>
                 <w:cs/>
@@ -913,7 +860,7 @@
             </w:pPr>
             <w:r>
               <w:rPr>
-                <w:rFonts w:ascii="TH SarabunPSK" w:hAnsi="TH SarabunPSK" w:cs="TH SarabunPSK"/>
+                <w:rFonts w:ascii="TH Sarabun New" w:hAnsi="TH Sarabun New" w:cs="TH Sarabun New"/>
                 <w:b/>
                 <w:bCs/>
                 <w:sz w:val="32"/>
@@ -925,7 +872,7 @@
             </w:r>
             <w:r>
               <w:rPr>
-                <w:rFonts w:ascii="TH SarabunPSK" w:hAnsi="TH SarabunPSK" w:cs="TH SarabunPSK"/>
+                <w:rFonts w:ascii="TH Sarabun New" w:hAnsi="TH Sarabun New" w:cs="TH Sarabun New"/>
                 <w:b/>
                 <w:bCs/>
                 <w:sz w:val="32"/>
@@ -936,7 +883,7 @@
             </w:r>
             <w:r>
               <w:rPr>
-                <w:rFonts w:ascii="TH SarabunPSK" w:hAnsi="TH SarabunPSK" w:cs="TH SarabunPSK"/>
+                <w:rFonts w:ascii="TH Sarabun New" w:hAnsi="TH Sarabun New" w:cs="TH Sarabun New"/>
                 <w:b/>
                 <w:bCs/>
                 <w:sz w:val="32"/>
@@ -948,7 +895,7 @@
             </w:r>
             <w:r>
               <w:rPr>
-                <w:rFonts w:ascii="TH SarabunPSK" w:hAnsi="TH SarabunPSK" w:cs="TH SarabunPSK"/>
+                <w:rFonts w:ascii="TH Sarabun New" w:hAnsi="TH Sarabun New" w:cs="TH Sarabun New"/>
                 <w:b/>
                 <w:bCs/>
                 <w:sz w:val="32"/>
@@ -959,7 +906,7 @@
             </w:r>
             <w:r>
               <w:rPr>
-                <w:rFonts w:ascii="TH SarabunPSK" w:hAnsi="TH SarabunPSK" w:cs="TH SarabunPSK"/>
+                <w:rFonts w:ascii="TH Sarabun New" w:hAnsi="TH Sarabun New" w:cs="TH Sarabun New"/>
                 <w:sz w:val="32"/>
                 <w:szCs w:val="32"/>
                 <w:lang w:val="en-AU"/>
@@ -968,7 +915,7 @@
             </w:r>
             <w:r>
               <w:rPr>
-                <w:rFonts w:ascii="TH SarabunPSK" w:hAnsi="TH SarabunPSK" w:cs="TH SarabunPSK"/>
+                <w:rFonts w:ascii="TH Sarabun New" w:hAnsi="TH Sarabun New" w:cs="TH Sarabun New"/>
                 <w:sz w:val="32"/>
                 <w:szCs w:val="32"/>
                 <w:cs/>
@@ -978,7 +925,7 @@
             </w:r>
             <w:r>
               <w:rPr>
-                <w:rFonts w:ascii="TH SarabunPSK" w:hAnsi="TH SarabunPSK" w:cs="TH SarabunPSK" w:hint="cs"/>
+                <w:rFonts w:ascii="TH Sarabun New" w:hAnsi="TH Sarabun New" w:cs="TH Sarabun New"/>
                 <w:sz w:val="32"/>
                 <w:szCs w:val="32"/>
                 <w:cs/>
@@ -991,7 +938,7 @@
               <w:spacing w:after="0" w:line="240" w:lineRule="auto"/>
               <w:contextualSpacing/>
               <w:rPr>
-                <w:rFonts w:ascii="TH SarabunPSK" w:hAnsi="TH SarabunPSK" w:cs="TH SarabunPSK"/>
+                <w:rFonts w:ascii="TH Sarabun New" w:hAnsi="TH Sarabun New" w:cs="TH Sarabun New"/>
                 <w:sz w:val="32"/>
                 <w:szCs w:val="32"/>
                 <w:cs/>
@@ -1000,7 +947,7 @@
             </w:pPr>
             <w:r>
               <w:rPr>
-                <w:rFonts w:ascii="TH SarabunPSK" w:hAnsi="TH SarabunPSK" w:cs="TH SarabunPSK"/>
+                <w:rFonts w:ascii="TH Sarabun New" w:hAnsi="TH Sarabun New" w:cs="TH Sarabun New"/>
                 <w:b/>
                 <w:bCs/>
                 <w:sz w:val="32"/>
@@ -1012,7 +959,7 @@
             </w:r>
             <w:r>
               <w:rPr>
-                <w:rFonts w:ascii="TH SarabunPSK" w:hAnsi="TH SarabunPSK" w:cs="TH SarabunPSK"/>
+                <w:rFonts w:ascii="TH Sarabun New" w:hAnsi="TH Sarabun New" w:cs="TH Sarabun New"/>
                 <w:b/>
                 <w:bCs/>
                 <w:sz w:val="32"/>
@@ -1023,7 +970,7 @@
             </w:r>
             <w:r>
               <w:rPr>
-                <w:rFonts w:ascii="TH SarabunPSK" w:hAnsi="TH SarabunPSK" w:cs="TH SarabunPSK"/>
+                <w:rFonts w:ascii="TH Sarabun New" w:hAnsi="TH Sarabun New" w:cs="TH Sarabun New"/>
                 <w:sz w:val="32"/>
                 <w:szCs w:val="32"/>
                 <w:lang w:val="en-AU"/>
@@ -1032,7 +979,7 @@
             </w:r>
             <w:r>
               <w:rPr>
-                <w:rFonts w:ascii="TH SarabunPSK" w:hAnsi="TH SarabunPSK" w:cs="TH SarabunPSK"/>
+                <w:rFonts w:ascii="TH Sarabun New" w:hAnsi="TH Sarabun New" w:cs="TH Sarabun New"/>
                 <w:sz w:val="32"/>
                 <w:szCs w:val="32"/>
                 <w:cs/>
@@ -1046,14 +993,14 @@
               <w:spacing w:after="0" w:line="240" w:lineRule="auto"/>
               <w:contextualSpacing/>
               <w:rPr>
-                <w:rFonts w:ascii="TH SarabunPSK" w:hAnsi="TH SarabunPSK" w:cs="TH SarabunPSK"/>
+                <w:rFonts w:ascii="TH Sarabun New" w:hAnsi="TH Sarabun New" w:cs="TH Sarabun New"/>
                 <w:sz w:val="32"/>
                 <w:szCs w:val="32"/>
               </w:rPr>
             </w:pPr>
             <w:r>
               <w:rPr>
-                <w:rFonts w:ascii="TH SarabunPSK" w:hAnsi="TH SarabunPSK" w:cs="TH SarabunPSK"/>
+                <w:rFonts w:ascii="TH Sarabun New" w:hAnsi="TH Sarabun New" w:cs="TH Sarabun New"/>
                 <w:b/>
                 <w:bCs/>
                 <w:sz w:val="32"/>
@@ -1065,7 +1012,7 @@
             </w:r>
             <w:r>
               <w:rPr>
-                <w:rFonts w:ascii="TH SarabunPSK" w:hAnsi="TH SarabunPSK" w:cs="TH SarabunPSK"/>
+                <w:rFonts w:ascii="TH Sarabun New" w:hAnsi="TH Sarabun New" w:cs="TH Sarabun New"/>
                 <w:b/>
                 <w:bCs/>
                 <w:sz w:val="32"/>
@@ -1076,7 +1023,7 @@
             </w:r>
             <w:r>
               <w:rPr>
-                <w:rFonts w:ascii="TH SarabunPSK" w:hAnsi="TH SarabunPSK" w:cs="TH SarabunPSK"/>
+                <w:rFonts w:ascii="TH Sarabun New" w:hAnsi="TH Sarabun New" w:cs="TH Sarabun New"/>
                 <w:sz w:val="32"/>
                 <w:szCs w:val="32"/>
                 <w:lang w:val="en-AU"/>
@@ -1085,7 +1032,7 @@
             </w:r>
             <w:r>
               <w:rPr>
-                <w:rFonts w:ascii="TH SarabunPSK" w:hAnsi="TH SarabunPSK" w:cs="TH SarabunPSK"/>
+                <w:rFonts w:ascii="TH Sarabun New" w:hAnsi="TH Sarabun New" w:cs="TH Sarabun New"/>
                 <w:sz w:val="32"/>
                 <w:szCs w:val="32"/>
                 <w:lang w:val="en-AU"/>
@@ -1094,7 +1041,7 @@
             </w:r>
             <w:r>
               <w:rPr>
-                <w:rFonts w:ascii="TH SarabunPSK" w:hAnsi="TH SarabunPSK" w:cs="TH SarabunPSK"/>
+                <w:rFonts w:ascii="TH Sarabun New" w:hAnsi="TH Sarabun New" w:cs="TH Sarabun New"/>
                 <w:sz w:val="32"/>
                 <w:szCs w:val="32"/>
                 <w:lang w:val="en-AU"/>
@@ -1103,7 +1050,7 @@
             </w:r>
             <w:r>
               <w:rPr>
-                <w:rFonts w:ascii="TH SarabunPSK" w:hAnsi="TH SarabunPSK" w:cs="TH SarabunPSK"/>
+                <w:rFonts w:ascii="TH Sarabun New" w:hAnsi="TH Sarabun New" w:cs="TH Sarabun New"/>
                 <w:sz w:val="32"/>
                 <w:szCs w:val="32"/>
                 <w:lang w:val="en-AU"/>
@@ -1112,7 +1059,7 @@
             </w:r>
             <w:r>
               <w:rPr>
-                <w:rFonts w:ascii="TH SarabunPSK" w:hAnsi="TH SarabunPSK" w:cs="TH SarabunPSK"/>
+                <w:rFonts w:ascii="TH Sarabun New" w:hAnsi="TH Sarabun New" w:cs="TH Sarabun New"/>
                 <w:sz w:val="32"/>
                 <w:szCs w:val="32"/>
               </w:rPr>
@@ -1120,7 +1067,7 @@
             </w:r>
             <w:r>
               <w:rPr>
-                <w:rFonts w:ascii="TH SarabunPSK" w:hAnsi="TH SarabunPSK" w:cs="TH SarabunPSK"/>
+                <w:rFonts w:ascii="TH Sarabun New" w:hAnsi="TH Sarabun New" w:cs="TH Sarabun New"/>
                 <w:sz w:val="32"/>
                 <w:szCs w:val="32"/>
                 <w:cs/>
@@ -1129,7 +1076,7 @@
             </w:r>
             <w:r>
               <w:rPr>
-                <w:rFonts w:ascii="TH SarabunPSK" w:hAnsi="TH SarabunPSK" w:cs="TH SarabunPSK"/>
+                <w:rFonts w:ascii="TH Sarabun New" w:hAnsi="TH Sarabun New" w:cs="TH Sarabun New"/>
                 <w:sz w:val="32"/>
                 <w:szCs w:val="32"/>
               </w:rPr>
@@ -1137,7 +1084,7 @@
             </w:r>
             <w:r>
               <w:rPr>
-                <w:rFonts w:ascii="TH SarabunPSK" w:hAnsi="TH SarabunPSK" w:cs="TH SarabunPSK"/>
+                <w:rFonts w:ascii="TH Sarabun New" w:hAnsi="TH Sarabun New" w:cs="TH Sarabun New"/>
                 <w:sz w:val="32"/>
                 <w:szCs w:val="32"/>
               </w:rPr>
@@ -1145,43 +1092,16 @@
             </w:r>
             <w:r>
               <w:rPr>
-                <w:rFonts w:ascii="TH SarabunPSK" w:hAnsi="TH SarabunPSK" w:cs="TH SarabunPSK"/>
-                <w:sz w:val="32"/>
-                <w:szCs w:val="32"/>
-                <w:cs/>
-              </w:rPr>
-              <w:t>ต.</w:t>
-            </w:r>
-            <w:r>
-              <w:rPr>
-                <w:rFonts w:ascii="TH SarabunPSK" w:hAnsi="TH SarabunPSK" w:cs="TH SarabunPSK" w:hint="cs"/>
-                <w:sz w:val="32"/>
-                <w:szCs w:val="32"/>
-                <w:cs/>
-              </w:rPr>
-              <w:t>บางปลา</w:t>
-            </w:r>
-            <w:r>
-              <w:rPr>
-                <w:rFonts w:ascii="TH SarabunPSK" w:hAnsi="TH SarabunPSK" w:cs="TH SarabunPSK"/>
-                <w:sz w:val="32"/>
-                <w:szCs w:val="32"/>
-                <w:cs/>
-              </w:rPr>
-              <w:t xml:space="preserve"> อ.</w:t>
-            </w:r>
-            <w:r>
-              <w:rPr>
-                <w:rFonts w:ascii="TH SarabunPSK" w:hAnsi="TH SarabunPSK" w:cs="TH SarabunPSK" w:hint="cs"/>
-                <w:sz w:val="32"/>
-                <w:szCs w:val="32"/>
-                <w:cs/>
-              </w:rPr>
-              <w:t>บางเลน</w:t>
-            </w:r>
-            <w:r>
-              <w:rPr>
-                <w:rFonts w:ascii="TH SarabunPSK" w:hAnsi="TH SarabunPSK" w:cs="TH SarabunPSK"/>
+                <w:rFonts w:ascii="TH Sarabun New" w:hAnsi="TH Sarabun New" w:cs="TH Sarabun New"/>
+                <w:sz w:val="32"/>
+                <w:szCs w:val="32"/>
+                <w:cs/>
+              </w:rPr>
+              <w:t>ต.บางปลา อ.บางเลน</w:t>
+            </w:r>
+            <w:r>
+              <w:rPr>
+                <w:rFonts w:ascii="TH Sarabun New" w:hAnsi="TH Sarabun New" w:cs="TH Sarabun New"/>
                 <w:sz w:val="32"/>
                 <w:szCs w:val="32"/>
                 <w:cs/>
@@ -1190,7 +1110,7 @@
             </w:r>
             <w:r>
               <w:rPr>
-                <w:rFonts w:ascii="TH SarabunPSK" w:hAnsi="TH SarabunPSK" w:cs="TH SarabunPSK"/>
+                <w:rFonts w:ascii="TH Sarabun New" w:hAnsi="TH Sarabun New" w:cs="TH Sarabun New"/>
                 <w:sz w:val="32"/>
                 <w:szCs w:val="32"/>
               </w:rPr>
@@ -1198,7 +1118,7 @@
             </w:r>
             <w:r>
               <w:rPr>
-                <w:rFonts w:ascii="TH SarabunPSK" w:hAnsi="TH SarabunPSK" w:cs="TH SarabunPSK"/>
+                <w:rFonts w:ascii="TH Sarabun New" w:hAnsi="TH Sarabun New" w:cs="TH Sarabun New"/>
                 <w:sz w:val="32"/>
                 <w:szCs w:val="32"/>
                 <w:lang w:val="en-GB"/>
@@ -1207,7 +1127,7 @@
             </w:r>
             <w:r>
               <w:rPr>
-                <w:rFonts w:ascii="TH SarabunPSK" w:hAnsi="TH SarabunPSK" w:cs="TH SarabunPSK"/>
+                <w:rFonts w:ascii="TH Sarabun New" w:hAnsi="TH Sarabun New" w:cs="TH Sarabun New"/>
                 <w:sz w:val="32"/>
                 <w:szCs w:val="32"/>
               </w:rPr>
@@ -1219,7 +1139,7 @@
               <w:spacing w:after="0" w:line="240" w:lineRule="auto"/>
               <w:contextualSpacing/>
               <w:rPr>
-                <w:rFonts w:ascii="TH SarabunPSK" w:hAnsi="TH SarabunPSK" w:cs="TH SarabunPSK"/>
+                <w:rFonts w:ascii="TH Sarabun New" w:hAnsi="TH Sarabun New" w:cs="TH Sarabun New"/>
                 <w:sz w:val="32"/>
                 <w:szCs w:val="32"/>
                 <w:lang w:val="en-GB"/>
@@ -1227,7 +1147,7 @@
             </w:pPr>
             <w:r>
               <w:rPr>
-                <w:rFonts w:ascii="TH SarabunPSK" w:hAnsi="TH SarabunPSK" w:cs="TH SarabunPSK"/>
+                <w:rFonts w:ascii="TH Sarabun New" w:hAnsi="TH Sarabun New" w:cs="TH Sarabun New"/>
                 <w:b/>
                 <w:bCs/>
                 <w:sz w:val="32"/>
@@ -1239,7 +1159,7 @@
             </w:r>
             <w:r>
               <w:rPr>
-                <w:rFonts w:ascii="TH SarabunPSK" w:hAnsi="TH SarabunPSK" w:cs="TH SarabunPSK"/>
+                <w:rFonts w:ascii="TH Sarabun New" w:hAnsi="TH Sarabun New" w:cs="TH Sarabun New"/>
                 <w:b/>
                 <w:bCs/>
                 <w:sz w:val="32"/>
@@ -1250,7 +1170,7 @@
             </w:r>
             <w:r>
               <w:rPr>
-                <w:rFonts w:ascii="TH SarabunPSK" w:hAnsi="TH SarabunPSK" w:cs="TH SarabunPSK"/>
+                <w:rFonts w:ascii="TH Sarabun New" w:hAnsi="TH Sarabun New" w:cs="TH Sarabun New"/>
                 <w:sz w:val="32"/>
                 <w:szCs w:val="32"/>
                 <w:lang w:val="en-AU"/>
@@ -1259,7 +1179,7 @@
             </w:r>
             <w:r>
               <w:rPr>
-                <w:rFonts w:ascii="TH SarabunPSK" w:hAnsi="TH SarabunPSK" w:cs="TH SarabunPSK"/>
+                <w:rFonts w:ascii="TH Sarabun New" w:hAnsi="TH Sarabun New" w:cs="TH Sarabun New"/>
                 <w:sz w:val="32"/>
                 <w:szCs w:val="32"/>
                 <w:lang w:val="en-AU"/>
@@ -1268,7 +1188,7 @@
             </w:r>
             <w:r>
               <w:rPr>
-                <w:rFonts w:ascii="TH SarabunPSK" w:hAnsi="TH SarabunPSK" w:cs="TH SarabunPSK"/>
+                <w:rFonts w:ascii="TH Sarabun New" w:hAnsi="TH Sarabun New" w:cs="TH Sarabun New"/>
                 <w:sz w:val="32"/>
                 <w:szCs w:val="32"/>
                 <w:lang w:val="en-GB"/>
@@ -1281,7 +1201,7 @@
               <w:spacing w:after="0" w:line="240" w:lineRule="auto"/>
               <w:contextualSpacing/>
               <w:rPr>
-                <w:rFonts w:ascii="TH SarabunPSK" w:hAnsi="TH SarabunPSK" w:cs="TH SarabunPSK"/>
+                <w:rFonts w:ascii="TH Sarabun New" w:hAnsi="TH Sarabun New" w:cs="TH Sarabun New"/>
                 <w:sz w:val="32"/>
                 <w:szCs w:val="32"/>
                 <w:lang w:val="en-AU"/>
@@ -1289,7 +1209,7 @@
             </w:pPr>
             <w:r>
               <w:rPr>
-                <w:rFonts w:ascii="TH SarabunPSK" w:hAnsi="TH SarabunPSK" w:cs="TH SarabunPSK"/>
+                <w:rFonts w:ascii="TH Sarabun New" w:hAnsi="TH Sarabun New" w:cs="TH Sarabun New"/>
                 <w:b/>
                 <w:bCs/>
                 <w:sz w:val="32"/>
@@ -1300,7 +1220,7 @@
             </w:r>
             <w:r>
               <w:rPr>
-                <w:rFonts w:ascii="TH SarabunPSK" w:hAnsi="TH SarabunPSK" w:cs="TH SarabunPSK"/>
+                <w:rFonts w:ascii="TH Sarabun New" w:hAnsi="TH Sarabun New" w:cs="TH Sarabun New"/>
                 <w:sz w:val="32"/>
                 <w:szCs w:val="32"/>
                 <w:lang w:val="en-AU"/>
@@ -1309,7 +1229,7 @@
             </w:r>
             <w:r>
               <w:rPr>
-                <w:rFonts w:ascii="TH SarabunPSK" w:hAnsi="TH SarabunPSK" w:cs="TH SarabunPSK"/>
+                <w:rFonts w:ascii="TH Sarabun New" w:hAnsi="TH Sarabun New" w:cs="TH Sarabun New"/>
                 <w:sz w:val="32"/>
                 <w:szCs w:val="32"/>
                 <w:lang w:val="en-AU"/>
@@ -1319,7 +1239,7 @@
             </w:r>
             <w:r>
               <w:rPr>
-                <w:rFonts w:ascii="TH SarabunPSK" w:hAnsi="TH SarabunPSK" w:cs="TH SarabunPSK"/>
+                <w:rFonts w:ascii="TH Sarabun New" w:hAnsi="TH Sarabun New" w:cs="TH Sarabun New"/>
                 <w:sz w:val="32"/>
                 <w:szCs w:val="32"/>
                 <w:lang w:val="en-AU"/>
@@ -1332,7 +1252,7 @@
               <w:spacing w:after="0" w:line="240" w:lineRule="auto"/>
               <w:contextualSpacing/>
               <w:rPr>
-                <w:rFonts w:ascii="TH SarabunPSK" w:hAnsi="TH SarabunPSK" w:cs="TH SarabunPSK"/>
+                <w:rFonts w:ascii="TH Sarabun New" w:hAnsi="TH Sarabun New" w:cs="TH Sarabun New"/>
                 <w:b/>
                 <w:bCs/>
                 <w:sz w:val="32"/>
@@ -1342,7 +1262,7 @@
             </w:pPr>
             <w:r>
               <w:rPr>
-                <w:rFonts w:ascii="TH SarabunPSK" w:hAnsi="TH SarabunPSK" w:cs="TH SarabunPSK"/>
+                <w:rFonts w:ascii="TH Sarabun New" w:hAnsi="TH Sarabun New" w:cs="TH Sarabun New"/>
                 <w:b/>
                 <w:bCs/>
                 <w:sz w:val="32"/>
@@ -1358,7 +1278,7 @@
               <w:spacing w:after="0" w:line="240" w:lineRule="auto"/>
               <w:contextualSpacing/>
               <w:rPr>
-                <w:rFonts w:ascii="TH SarabunPSK" w:hAnsi="TH SarabunPSK" w:cs="TH SarabunPSK"/>
+                <w:rFonts w:ascii="TH Sarabun New" w:hAnsi="TH Sarabun New" w:cs="TH Sarabun New"/>
                 <w:sz w:val="32"/>
                 <w:szCs w:val="32"/>
                 <w:lang w:val="en-AU"/>
@@ -1366,7 +1286,7 @@
             </w:pPr>
             <w:r>
               <w:rPr>
-                <w:rFonts w:ascii="TH SarabunPSK" w:hAnsi="TH SarabunPSK" w:cs="TH SarabunPSK"/>
+                <w:rFonts w:ascii="TH Sarabun New" w:hAnsi="TH Sarabun New" w:cs="TH Sarabun New"/>
                 <w:sz w:val="32"/>
                 <w:szCs w:val="32"/>
                 <w:lang w:val="en-AU"/>
@@ -1375,7 +1295,7 @@
             </w:r>
             <w:r>
               <w:rPr>
-                <w:rFonts w:ascii="TH SarabunPSK" w:hAnsi="TH SarabunPSK" w:cs="TH SarabunPSK" w:hint="cs"/>
+                <w:rFonts w:ascii="TH Sarabun New" w:hAnsi="TH Sarabun New" w:cs="TH Sarabun New"/>
                 <w:sz w:val="32"/>
                 <w:szCs w:val="32"/>
                 <w:cs/>
@@ -1385,7 +1305,7 @@
             </w:r>
             <w:r>
               <w:rPr>
-                <w:rFonts w:ascii="TH SarabunPSK" w:hAnsi="TH SarabunPSK" w:cs="TH SarabunPSK"/>
+                <w:rFonts w:ascii="TH Sarabun New" w:hAnsi="TH Sarabun New" w:cs="TH Sarabun New"/>
                 <w:sz w:val="32"/>
                 <w:szCs w:val="32"/>
                 <w:lang w:val="en-AU"/>
@@ -1394,7 +1314,7 @@
             </w:r>
             <w:r>
               <w:rPr>
-                <w:rFonts w:ascii="TH SarabunPSK" w:hAnsi="TH SarabunPSK" w:cs="TH SarabunPSK"/>
+                <w:rFonts w:ascii="TH Sarabun New" w:hAnsi="TH Sarabun New" w:cs="TH Sarabun New"/>
                 <w:sz w:val="32"/>
                 <w:szCs w:val="32"/>
                 <w:cs/>
@@ -1409,7 +1329,7 @@
               <w:ind w:left="1441" w:hanging="1441"/>
               <w:contextualSpacing/>
               <w:rPr>
-                <w:rFonts w:ascii="TH SarabunPSK" w:hAnsi="TH SarabunPSK" w:cs="TH SarabunPSK"/>
+                <w:rFonts w:ascii="TH Sarabun New" w:hAnsi="TH Sarabun New" w:cs="TH Sarabun New"/>
                 <w:sz w:val="32"/>
                 <w:szCs w:val="32"/>
                 <w:lang w:val="en-AU"/>
@@ -1417,7 +1337,7 @@
             </w:pPr>
             <w:r>
               <w:rPr>
-                <w:rFonts w:ascii="TH SarabunPSK" w:hAnsi="TH SarabunPSK" w:cs="TH SarabunPSK"/>
+                <w:rFonts w:ascii="TH Sarabun New" w:hAnsi="TH Sarabun New" w:cs="TH Sarabun New"/>
                 <w:sz w:val="32"/>
                 <w:szCs w:val="32"/>
                 <w:lang w:val="en-AU"/>
@@ -1426,7 +1346,7 @@
             </w:r>
             <w:r>
               <w:rPr>
-                <w:rFonts w:ascii="TH SarabunPSK" w:hAnsi="TH SarabunPSK" w:cs="TH SarabunPSK" w:hint="cs"/>
+                <w:rFonts w:ascii="TH Sarabun New" w:hAnsi="TH Sarabun New" w:cs="TH Sarabun New"/>
                 <w:sz w:val="32"/>
                 <w:szCs w:val="32"/>
                 <w:cs/>
@@ -1436,7 +1356,7 @@
             </w:r>
             <w:r>
               <w:rPr>
-                <w:rFonts w:ascii="TH SarabunPSK" w:hAnsi="TH SarabunPSK" w:cs="TH SarabunPSK"/>
+                <w:rFonts w:ascii="TH Sarabun New" w:hAnsi="TH Sarabun New" w:cs="TH Sarabun New"/>
                 <w:sz w:val="32"/>
                 <w:szCs w:val="32"/>
                 <w:lang w:val="en-AU"/>
@@ -1445,33 +1365,13 @@
             </w:r>
             <w:r>
               <w:rPr>
-                <w:rFonts w:ascii="TH SarabunPSK" w:hAnsi="TH SarabunPSK" w:cs="TH SarabunPSK"/>
-                <w:sz w:val="32"/>
-                <w:szCs w:val="32"/>
-                <w:cs/>
-                <w:lang w:val="en-AU"/>
-              </w:rPr>
-              <w:t>ประกาศนียบัตรวิชาชีพ สาขาช่างไฟฟ้ากำลัง วิทยาลัยเทคนิค</w:t>
-            </w:r>
-            <w:r>
-              <w:rPr>
-                <w:rFonts w:ascii="TH SarabunPSK" w:hAnsi="TH SarabunPSK" w:cs="TH SarabunPSK" w:hint="cs"/>
-                <w:sz w:val="32"/>
-                <w:szCs w:val="32"/>
-                <w:cs/>
-                <w:lang w:val="en-AU"/>
-              </w:rPr>
-              <w:t>นครปฐม</w:t>
-            </w:r>
-            <w:r>
-              <w:rPr>
-                <w:rFonts w:ascii="TH SarabunPSK" w:hAnsi="TH SarabunPSK" w:cs="TH SarabunPSK"/>
-                <w:sz w:val="32"/>
-                <w:szCs w:val="32"/>
-                <w:cs/>
-                <w:lang w:val="en-AU"/>
-              </w:rPr>
-              <w:t xml:space="preserve"> จังหวัดนครปฐม</w:t>
+                <w:rFonts w:ascii="TH Sarabun New" w:hAnsi="TH Sarabun New" w:cs="TH Sarabun New"/>
+                <w:sz w:val="32"/>
+                <w:szCs w:val="32"/>
+                <w:cs/>
+                <w:lang w:val="en-AU"/>
+              </w:rPr>
+              <w:t>ประกาศนียบัตรวิชาชีพ สาขาช่างไฟฟ้ากำลัง วิทยาลัยเทคนิคนครปฐม จังหวัดนครปฐม</w:t>
             </w:r>
           </w:p>
           <w:p>
@@ -1480,7 +1380,7 @@
               <w:ind w:left="1441" w:hanging="1441"/>
               <w:contextualSpacing/>
               <w:rPr>
-                <w:rFonts w:ascii="TH SarabunPSK" w:hAnsi="TH SarabunPSK" w:cs="TH SarabunPSK"/>
+                <w:rFonts w:ascii="TH Sarabun New" w:hAnsi="TH Sarabun New" w:cs="TH Sarabun New"/>
                 <w:sz w:val="32"/>
                 <w:szCs w:val="32"/>
                 <w:lang w:val="en-AU"/>
@@ -1491,7 +1391,7 @@
             <w:pPr>
               <w:spacing w:after="0"/>
               <w:rPr>
-                <w:rFonts w:ascii="TH SarabunPSK" w:hAnsi="TH SarabunPSK" w:cs="TH SarabunPSK"/>
+                <w:rFonts w:ascii="TH Sarabun New" w:hAnsi="TH Sarabun New" w:cs="TH Sarabun New"/>
                 <w:sz w:val="32"/>
                 <w:szCs w:val="32"/>
               </w:rPr>
@@ -1499,19 +1399,20 @@
           </w:p>
         </w:tc>
       </w:tr>
+      <w:bookmarkEnd w:id="0"/>
     </w:tbl>
     <w:p>
       <w:pPr>
         <w:pStyle w:val="NoSpacing"/>
         <w:rPr>
-          <w:rFonts w:ascii="TH SarabunPSK" w:hAnsi="TH SarabunPSK" w:cs="TH SarabunPSK"/>
+          <w:rFonts w:ascii="TH Sarabun New" w:hAnsi="TH Sarabun New" w:cs="TH Sarabun New"/>
           <w:sz w:val="32"/>
           <w:szCs w:val="32"/>
         </w:rPr>
       </w:pPr>
     </w:p>
     <w:sectPr>
-      <w:headerReference w:type="default" r:id="rId9"/>
+      <w:headerReference w:type="default" r:id="rId10"/>
       <w:pgSz w:w="11906" w:h="16838"/>
       <w:pgMar w:top="1440" w:right="1440" w:bottom="1440" w:left="2160" w:header="709" w:footer="709" w:gutter="0"/>
       <w:pgNumType w:start="91"/>
@@ -3140,7 +3041,7 @@
 </file>
 
 <file path=customXml/itemProps1.xml><?xml version="1.0" encoding="utf-8"?>
-<ds:datastoreItem xmlns:ds="http://schemas.openxmlformats.org/officeDocument/2006/customXml" ds:itemID="{968B332C-D481-4525-8E21-4BF024D796D6}">
+<ds:datastoreItem xmlns:ds="http://schemas.openxmlformats.org/officeDocument/2006/customXml" ds:itemID="{6AAA8AA1-072F-45E8-B3D8-D0752935E797}">
   <ds:schemaRefs>
     <ds:schemaRef ds:uri="http://schemas.openxmlformats.org/officeDocument/2006/bibliography"/>
   </ds:schemaRefs>
